--- a/doc/99自我编写的技术文档/linux虚拟机问题积累.docx
+++ b/doc/99自我编写的技术文档/linux虚拟机问题积累.docx
@@ -9,11 +9,22 @@
         <w:jc w:val="center"/>
       </w:pPr>
       <w:r>
+        <w:t>L</w:t>
+      </w:r>
+      <w:r>
         <w:rPr>
           <w:rFonts w:hint="eastAsia"/>
         </w:rPr>
-        <w:t>某某文档</w:t>
-      </w:r>
+        <w:t>inux</w:t>
+      </w:r>
+      <w:r>
+        <w:rPr>
+          <w:rFonts w:hint="eastAsia"/>
+        </w:rPr>
+        <w:t>虚拟机使用过程问题记录</w:t>
+      </w:r>
+      <w:bookmarkStart w:id="0" w:name="_GoBack"/>
+      <w:bookmarkEnd w:id="0"/>
     </w:p>
     <w:p/>
     <w:tbl>
@@ -136,9 +147,6 @@
           <w:p>
             <w:pPr>
               <w:jc w:val="center"/>
-              <w:rPr>
-                <w:rFonts w:hint="eastAsia"/>
-              </w:rPr>
             </w:pPr>
             <w:r>
               <w:rPr>
@@ -439,9 +447,6 @@
           <w:ilvl w:val="2"/>
           <w:numId w:val="3"/>
         </w:numPr>
-        <w:rPr>
-          <w:rFonts w:hint="eastAsia"/>
-        </w:rPr>
       </w:pPr>
       <w:r>
         <w:rPr>
@@ -505,9 +510,6 @@
           <w:ilvl w:val="2"/>
           <w:numId w:val="3"/>
         </w:numPr>
-        <w:rPr>
-          <w:rFonts w:hint="eastAsia"/>
-        </w:rPr>
       </w:pPr>
       <w:r>
         <w:rPr>
@@ -541,103 +543,87 @@
       </w:r>
     </w:p>
     <w:p>
-      <w:pPr>
+      <w:r>
         <w:rPr>
           <w:rFonts w:hint="eastAsia"/>
         </w:rPr>
-      </w:pPr>
+        <w:t>原因：</w:t>
+      </w:r>
       <w:r>
         <w:rPr>
           <w:rFonts w:hint="eastAsia"/>
         </w:rPr>
-        <w:t>原因：</w:t>
+        <w:t xml:space="preserve"> </w:t>
       </w:r>
       <w:r>
         <w:rPr>
           <w:rFonts w:hint="eastAsia"/>
         </w:rPr>
+        <w:t>复制虚拟机后，重新再</w:t>
+      </w:r>
+      <w:r>
+        <w:rPr>
+          <w:rFonts w:hint="eastAsia"/>
+        </w:rPr>
+        <w:t>vm</w:t>
+      </w:r>
+      <w:r>
+        <w:rPr>
+          <w:rFonts w:hint="eastAsia"/>
+        </w:rPr>
+        <w:t>中打开，选择我已复制，导致虚拟机</w:t>
+      </w:r>
+      <w:r>
+        <w:rPr>
+          <w:rFonts w:hint="eastAsia"/>
+        </w:rPr>
+        <w:t>mac</w:t>
+      </w:r>
+      <w:r>
+        <w:rPr>
+          <w:rFonts w:hint="eastAsia"/>
+        </w:rPr>
+        <w:t>地址改变，因此原来配置的静态</w:t>
+      </w:r>
+      <w:r>
+        <w:rPr>
+          <w:rFonts w:hint="eastAsia"/>
+        </w:rPr>
+        <w:t>ip</w:t>
+      </w:r>
+      <w:r>
+        <w:rPr>
+          <w:rFonts w:hint="eastAsia"/>
+        </w:rPr>
+        <w:t>无效，不加载</w:t>
+      </w:r>
+      <w:r>
+        <w:rPr>
+          <w:rFonts w:hint="eastAsia"/>
+        </w:rPr>
+        <w:t>eth0</w:t>
+      </w:r>
+      <w:r>
+        <w:rPr>
+          <w:rFonts w:hint="eastAsia"/>
+        </w:rPr>
+        <w:t>了，其实在加载的时候选择</w:t>
+      </w:r>
+      <w:r>
+        <w:rPr>
+          <w:rFonts w:hint="eastAsia"/>
+        </w:rPr>
         <w:t xml:space="preserve"> </w:t>
       </w:r>
       <w:r>
         <w:rPr>
           <w:rFonts w:hint="eastAsia"/>
         </w:rPr>
-        <w:t>复制虚拟机后，重新再</w:t>
-      </w:r>
-      <w:r>
-        <w:rPr>
-          <w:rFonts w:hint="eastAsia"/>
-        </w:rPr>
-        <w:t>vm</w:t>
-      </w:r>
-      <w:r>
-        <w:rPr>
-          <w:rFonts w:hint="eastAsia"/>
-        </w:rPr>
-        <w:t>中打开，选择我已复制，导致虚拟机</w:t>
-      </w:r>
-      <w:r>
-        <w:rPr>
-          <w:rFonts w:hint="eastAsia"/>
-        </w:rPr>
-        <w:t>mac</w:t>
-      </w:r>
-      <w:r>
-        <w:rPr>
-          <w:rFonts w:hint="eastAsia"/>
-        </w:rPr>
-        <w:t>地址改变，因此原来配置的静态</w:t>
-      </w:r>
-      <w:r>
-        <w:rPr>
-          <w:rFonts w:hint="eastAsia"/>
-        </w:rPr>
-        <w:t>ip</w:t>
-      </w:r>
-      <w:r>
-        <w:rPr>
-          <w:rFonts w:hint="eastAsia"/>
-        </w:rPr>
-        <w:t>无效，不加载</w:t>
-      </w:r>
-      <w:r>
-        <w:rPr>
-          <w:rFonts w:hint="eastAsia"/>
-        </w:rPr>
-        <w:t>eth0</w:t>
-      </w:r>
-      <w:r>
-        <w:rPr>
-          <w:rFonts w:hint="eastAsia"/>
-        </w:rPr>
-        <w:t>了，其实在加载的时候选择</w:t>
-      </w:r>
-      <w:r>
-        <w:rPr>
-          <w:rFonts w:hint="eastAsia"/>
-        </w:rPr>
-        <w:t xml:space="preserve"> </w:t>
-      </w:r>
-      <w:r>
-        <w:rPr>
-          <w:rFonts w:hint="eastAsia"/>
-        </w:rPr>
         <w:t>我已移动即可</w:t>
       </w:r>
     </w:p>
+    <w:p/>
     <w:p>
-      <w:pPr>
-        <w:rPr>
-          <w:rFonts w:hint="eastAsia"/>
-        </w:rPr>
-      </w:pPr>
-    </w:p>
-    <w:p>
-      <w:pPr>
-        <w:rPr>
-          <w:rFonts w:hint="eastAsia"/>
-        </w:rPr>
-      </w:pPr>
       <w:r>
         <w:rPr>
           <w:noProof/>
@@ -683,7 +669,7 @@
     <w:p>
       <w:pPr>
         <w:rPr>
-          <w:rFonts w:ascii="Tahoma" w:hAnsi="Tahoma" w:cs="Tahoma" w:hint="eastAsia"/>
+          <w:rFonts w:ascii="Tahoma" w:hAnsi="Tahoma" w:cs="Tahoma"/>
           <w:color w:val="333333"/>
           <w:szCs w:val="21"/>
           <w:shd w:val="clear" w:color="auto" w:fill="FAFAFC"/>
@@ -853,8 +839,6 @@
         </w:rPr>
         <w:t>即可</w:t>
       </w:r>
-      <w:bookmarkStart w:id="0" w:name="_GoBack"/>
-      <w:bookmarkEnd w:id="0"/>
     </w:p>
     <w:p>
       <w:pPr>
@@ -909,9 +893,6 @@
           <w:ilvl w:val="0"/>
           <w:numId w:val="2"/>
         </w:numPr>
-        <w:rPr>
-          <w:rFonts w:hint="eastAsia"/>
-        </w:rPr>
       </w:pPr>
       <w:hyperlink r:id="rId11" w:history="1">
         <w:r>
@@ -950,9 +931,6 @@
           <w:ilvl w:val="0"/>
           <w:numId w:val="2"/>
         </w:numPr>
-        <w:rPr>
-          <w:rFonts w:hint="eastAsia"/>
-        </w:rPr>
       </w:pPr>
       <w:hyperlink r:id="rId12" w:history="1">
         <w:r>
@@ -2006,6 +1984,7 @@
   <w:style w:type="character" w:default="1" w:styleId="a0">
     <w:name w:val="Default Paragraph Font"/>
     <w:uiPriority w:val="1"/>
+    <w:semiHidden/>
     <w:unhideWhenUsed/>
   </w:style>
   <w:style w:type="table" w:default="1" w:styleId="a1">
@@ -3266,6 +3245,7 @@
   <w:style w:type="character" w:default="1" w:styleId="a0">
     <w:name w:val="Default Paragraph Font"/>
     <w:uiPriority w:val="1"/>
+    <w:semiHidden/>
     <w:unhideWhenUsed/>
   </w:style>
   <w:style w:type="table" w:default="1" w:styleId="a1">
